--- a/projekti22/sivut/Projektisuunnitelma.docx
+++ b/projekti22/sivut/Projektisuunnitelma.docx
@@ -93,6 +93,8 @@
             <w:t>Sisällys</w:t>
           </w:r>
         </w:p>
+        <w:bookmarkStart w:id="0" w:name="_GoBack"/>
+        <w:bookmarkEnd w:id="0"/>
         <w:p>
           <w:pPr>
             <w:pStyle w:val="Sisluet2"/>
@@ -116,7 +118,7 @@
           <w:r>
             <w:fldChar w:fldCharType="separate"/>
           </w:r>
-          <w:hyperlink w:anchor="_Toc111797821" w:history="1">
+          <w:hyperlink w:anchor="_Toc113005960" w:history="1">
             <w:r>
               <w:rPr>
                 <w:rStyle w:val="Hyperlinkki"/>
@@ -159,7 +161,7 @@
                 <w:noProof/>
                 <w:webHidden/>
               </w:rPr>
-              <w:instrText xml:space="preserve"> PAGEREF _Toc111797821 \h </w:instrText>
+              <w:instrText xml:space="preserve"> PAGEREF _Toc113005960 \h </w:instrText>
             </w:r>
             <w:r>
               <w:rPr>
@@ -203,7 +205,7 @@
               <w:lang w:eastAsia="fi-FI"/>
             </w:rPr>
           </w:pPr>
-          <w:hyperlink w:anchor="_Toc111797822" w:history="1">
+          <w:hyperlink w:anchor="_Toc113005961" w:history="1">
             <w:r>
               <w:rPr>
                 <w:rStyle w:val="Hyperlinkki"/>
@@ -230,7 +232,7 @@
                 <w:noProof/>
                 <w:webHidden/>
               </w:rPr>
-              <w:instrText xml:space="preserve"> PAGEREF _Toc111797822 \h </w:instrText>
+              <w:instrText xml:space="preserve"> PAGEREF _Toc113005961 \h </w:instrText>
             </w:r>
             <w:r>
               <w:rPr>
@@ -274,7 +276,7 @@
               <w:lang w:eastAsia="fi-FI"/>
             </w:rPr>
           </w:pPr>
-          <w:hyperlink w:anchor="_Toc111797823" w:history="1">
+          <w:hyperlink w:anchor="_Toc113005962" w:history="1">
             <w:r>
               <w:rPr>
                 <w:rStyle w:val="Hyperlinkki"/>
@@ -301,7 +303,7 @@
                 <w:noProof/>
                 <w:webHidden/>
               </w:rPr>
-              <w:instrText xml:space="preserve"> PAGEREF _Toc111797823 \h </w:instrText>
+              <w:instrText xml:space="preserve"> PAGEREF _Toc113005962 \h </w:instrText>
             </w:r>
             <w:r>
               <w:rPr>
@@ -345,7 +347,7 @@
               <w:lang w:eastAsia="fi-FI"/>
             </w:rPr>
           </w:pPr>
-          <w:hyperlink w:anchor="_Toc111797824" w:history="1">
+          <w:hyperlink w:anchor="_Toc113005963" w:history="1">
             <w:r>
               <w:rPr>
                 <w:rStyle w:val="Hyperlinkki"/>
@@ -372,7 +374,7 @@
                 <w:noProof/>
                 <w:webHidden/>
               </w:rPr>
-              <w:instrText xml:space="preserve"> PAGEREF _Toc111797824 \h </w:instrText>
+              <w:instrText xml:space="preserve"> PAGEREF _Toc113005963 \h </w:instrText>
             </w:r>
             <w:r>
               <w:rPr>
@@ -417,7 +419,7 @@
               <w:lang w:eastAsia="fi-FI"/>
             </w:rPr>
           </w:pPr>
-          <w:hyperlink w:anchor="_Toc111797825" w:history="1">
+          <w:hyperlink w:anchor="_Toc113005964" w:history="1">
             <w:r>
               <w:rPr>
                 <w:rStyle w:val="Hyperlinkki"/>
@@ -460,7 +462,7 @@
                 <w:noProof/>
                 <w:webHidden/>
               </w:rPr>
-              <w:instrText xml:space="preserve"> PAGEREF _Toc111797825 \h </w:instrText>
+              <w:instrText xml:space="preserve"> PAGEREF _Toc113005964 \h </w:instrText>
             </w:r>
             <w:r>
               <w:rPr>
@@ -504,7 +506,7 @@
               <w:lang w:eastAsia="fi-FI"/>
             </w:rPr>
           </w:pPr>
-          <w:hyperlink w:anchor="_Toc111797826" w:history="1">
+          <w:hyperlink w:anchor="_Toc113005965" w:history="1">
             <w:r>
               <w:rPr>
                 <w:rStyle w:val="Hyperlinkki"/>
@@ -531,7 +533,7 @@
                 <w:noProof/>
                 <w:webHidden/>
               </w:rPr>
-              <w:instrText xml:space="preserve"> PAGEREF _Toc111797826 \h </w:instrText>
+              <w:instrText xml:space="preserve"> PAGEREF _Toc113005965 \h </w:instrText>
             </w:r>
             <w:r>
               <w:rPr>
@@ -575,7 +577,7 @@
               <w:lang w:eastAsia="fi-FI"/>
             </w:rPr>
           </w:pPr>
-          <w:hyperlink w:anchor="_Toc111797827" w:history="1">
+          <w:hyperlink w:anchor="_Toc113005966" w:history="1">
             <w:r>
               <w:rPr>
                 <w:rStyle w:val="Hyperlinkki"/>
@@ -602,7 +604,7 @@
                 <w:noProof/>
                 <w:webHidden/>
               </w:rPr>
-              <w:instrText xml:space="preserve"> PAGEREF _Toc111797827 \h </w:instrText>
+              <w:instrText xml:space="preserve"> PAGEREF _Toc113005966 \h </w:instrText>
             </w:r>
             <w:r>
               <w:rPr>
@@ -646,7 +648,7 @@
               <w:lang w:eastAsia="fi-FI"/>
             </w:rPr>
           </w:pPr>
-          <w:hyperlink w:anchor="_Toc111797828" w:history="1">
+          <w:hyperlink w:anchor="_Toc113005967" w:history="1">
             <w:r>
               <w:rPr>
                 <w:rStyle w:val="Hyperlinkki"/>
@@ -673,7 +675,7 @@
                 <w:noProof/>
                 <w:webHidden/>
               </w:rPr>
-              <w:instrText xml:space="preserve"> PAGEREF _Toc111797828 \h </w:instrText>
+              <w:instrText xml:space="preserve"> PAGEREF _Toc113005967 \h </w:instrText>
             </w:r>
             <w:r>
               <w:rPr>
@@ -718,7 +720,7 @@
               <w:lang w:eastAsia="fi-FI"/>
             </w:rPr>
           </w:pPr>
-          <w:hyperlink w:anchor="_Toc111797829" w:history="1">
+          <w:hyperlink w:anchor="_Toc113005968" w:history="1">
             <w:r>
               <w:rPr>
                 <w:rStyle w:val="Hyperlinkki"/>
@@ -761,7 +763,7 @@
                 <w:noProof/>
                 <w:webHidden/>
               </w:rPr>
-              <w:instrText xml:space="preserve"> PAGEREF _Toc111797829 \h </w:instrText>
+              <w:instrText xml:space="preserve"> PAGEREF _Toc113005968 \h </w:instrText>
             </w:r>
             <w:r>
               <w:rPr>
@@ -806,7 +808,7 @@
               <w:lang w:eastAsia="fi-FI"/>
             </w:rPr>
           </w:pPr>
-          <w:hyperlink w:anchor="_Toc111797830" w:history="1">
+          <w:hyperlink w:anchor="_Toc113005969" w:history="1">
             <w:r>
               <w:rPr>
                 <w:rStyle w:val="Hyperlinkki"/>
@@ -849,7 +851,7 @@
                 <w:noProof/>
                 <w:webHidden/>
               </w:rPr>
-              <w:instrText xml:space="preserve"> PAGEREF _Toc111797830 \h </w:instrText>
+              <w:instrText xml:space="preserve"> PAGEREF _Toc113005969 \h </w:instrText>
             </w:r>
             <w:r>
               <w:rPr>
@@ -894,7 +896,7 @@
               <w:lang w:eastAsia="fi-FI"/>
             </w:rPr>
           </w:pPr>
-          <w:hyperlink w:anchor="_Toc111797831" w:history="1">
+          <w:hyperlink w:anchor="_Toc113005970" w:history="1">
             <w:r>
               <w:rPr>
                 <w:rStyle w:val="Hyperlinkki"/>
@@ -937,7 +939,95 @@
                 <w:noProof/>
                 <w:webHidden/>
               </w:rPr>
-              <w:instrText xml:space="preserve"> PAGEREF _Toc111797831 \h </w:instrText>
+              <w:instrText xml:space="preserve"> PAGEREF _Toc113005970 \h </w:instrText>
+            </w:r>
+            <w:r>
+              <w:rPr>
+                <w:noProof/>
+                <w:webHidden/>
+              </w:rPr>
+            </w:r>
+            <w:r>
+              <w:rPr>
+                <w:noProof/>
+                <w:webHidden/>
+              </w:rPr>
+              <w:fldChar w:fldCharType="separate"/>
+            </w:r>
+            <w:r>
+              <w:rPr>
+                <w:noProof/>
+                <w:webHidden/>
+              </w:rPr>
+              <w:t>5</w:t>
+            </w:r>
+            <w:r>
+              <w:rPr>
+                <w:noProof/>
+                <w:webHidden/>
+              </w:rPr>
+              <w:fldChar w:fldCharType="end"/>
+            </w:r>
+          </w:hyperlink>
+        </w:p>
+        <w:p>
+          <w:pPr>
+            <w:pStyle w:val="Sisluet2"/>
+            <w:tabs>
+              <w:tab w:val="left" w:pos="660"/>
+              <w:tab w:val="right" w:leader="dot" w:pos="9016"/>
+            </w:tabs>
+            <w:rPr>
+              <w:noProof/>
+              <w:sz w:val="22"/>
+              <w:szCs w:val="22"/>
+              <w:lang w:eastAsia="fi-FI"/>
+            </w:rPr>
+          </w:pPr>
+          <w:hyperlink w:anchor="_Toc113005971" w:history="1">
+            <w:r>
+              <w:rPr>
+                <w:rStyle w:val="Hyperlinkki"/>
+                <w:noProof/>
+              </w:rPr>
+              <w:t>6.</w:t>
+            </w:r>
+            <w:r>
+              <w:rPr>
+                <w:noProof/>
+                <w:sz w:val="22"/>
+                <w:szCs w:val="22"/>
+                <w:lang w:eastAsia="fi-FI"/>
+              </w:rPr>
+              <w:tab/>
+            </w:r>
+            <w:r>
+              <w:rPr>
+                <w:rStyle w:val="Hyperlinkki"/>
+                <w:noProof/>
+              </w:rPr>
+              <w:t>Työvälineet</w:t>
+            </w:r>
+            <w:r>
+              <w:rPr>
+                <w:noProof/>
+                <w:webHidden/>
+              </w:rPr>
+              <w:tab/>
+            </w:r>
+            <w:r>
+              <w:rPr>
+                <w:noProof/>
+                <w:webHidden/>
+              </w:rPr>
+              <w:fldChar w:fldCharType="begin"/>
+            </w:r>
+            <w:r>
+              <w:rPr>
+                <w:noProof/>
+                <w:webHidden/>
+              </w:rPr>
+              <w:instrText xml:space="preserve"> PAGEREF _Toc113005971 \h </w:instrText>
             </w:r>
             <w:r>
               <w:rPr>
@@ -1000,22 +1090,22 @@
           <w:numId w:val="5"/>
         </w:numPr>
       </w:pPr>
-      <w:bookmarkStart w:id="0" w:name="_Toc111797821"/>
+      <w:bookmarkStart w:id="1" w:name="_Toc113005960"/>
       <w:r>
         <w:lastRenderedPageBreak/>
         <w:t>Tavoite</w:t>
       </w:r>
-      <w:bookmarkEnd w:id="0"/>
+      <w:bookmarkEnd w:id="1"/>
     </w:p>
     <w:p>
       <w:pPr>
         <w:pStyle w:val="Otsikko3"/>
       </w:pPr>
-      <w:bookmarkStart w:id="1" w:name="_Toc111797822"/>
+      <w:bookmarkStart w:id="2" w:name="_Toc113005961"/>
       <w:r>
         <w:t>Yleistä</w:t>
       </w:r>
-      <w:bookmarkEnd w:id="1"/>
+      <w:bookmarkEnd w:id="2"/>
     </w:p>
     <w:p>
       <w:r>
@@ -1026,11 +1116,11 @@
       <w:pPr>
         <w:pStyle w:val="Otsikko3"/>
       </w:pPr>
-      <w:bookmarkStart w:id="2" w:name="_Toc111797823"/>
+      <w:bookmarkStart w:id="3" w:name="_Toc113005962"/>
       <w:r>
         <w:t>Mitä aihe voisi olla?</w:t>
       </w:r>
-      <w:bookmarkEnd w:id="2"/>
+      <w:bookmarkEnd w:id="3"/>
     </w:p>
     <w:p>
       <w:pPr>
@@ -1187,11 +1277,11 @@
       <w:pPr>
         <w:pStyle w:val="Otsikko3"/>
       </w:pPr>
-      <w:bookmarkStart w:id="3" w:name="_Toc111797824"/>
+      <w:bookmarkStart w:id="4" w:name="_Toc113005963"/>
       <w:r>
         <w:t>Toteutettava ohjelma</w:t>
       </w:r>
-      <w:bookmarkEnd w:id="3"/>
+      <w:bookmarkEnd w:id="4"/>
     </w:p>
     <w:p>
       <w:r>
@@ -1231,7 +1321,7 @@
           <w:numId w:val="5"/>
         </w:numPr>
       </w:pPr>
-      <w:bookmarkStart w:id="4" w:name="_Toc111797825"/>
+      <w:bookmarkStart w:id="5" w:name="_Toc113005964"/>
       <w:r>
         <w:t>Tiedonhaku ja mater</w:t>
       </w:r>
@@ -1241,17 +1331,17 @@
       <w:r>
         <w:t>aalien kartoittaminen</w:t>
       </w:r>
-      <w:bookmarkEnd w:id="4"/>
+      <w:bookmarkEnd w:id="5"/>
     </w:p>
     <w:p>
       <w:pPr>
         <w:pStyle w:val="Otsikko3"/>
       </w:pPr>
-      <w:bookmarkStart w:id="5" w:name="_Toc111797826"/>
+      <w:bookmarkStart w:id="6" w:name="_Toc113005965"/>
       <w:r>
         <w:t>Työpaikat</w:t>
       </w:r>
-      <w:bookmarkEnd w:id="5"/>
+      <w:bookmarkEnd w:id="6"/>
     </w:p>
     <w:p>
       <w:r>
@@ -1262,11 +1352,11 @@
       <w:pPr>
         <w:pStyle w:val="Otsikko3"/>
       </w:pPr>
-      <w:bookmarkStart w:id="6" w:name="_Toc111797827"/>
+      <w:bookmarkStart w:id="7" w:name="_Toc113005966"/>
       <w:r>
         <w:t>Verkkokurssit</w:t>
       </w:r>
-      <w:bookmarkEnd w:id="6"/>
+      <w:bookmarkEnd w:id="7"/>
     </w:p>
     <w:p>
       <w:r>
@@ -1289,11 +1379,11 @@
       <w:pPr>
         <w:pStyle w:val="Otsikko3"/>
       </w:pPr>
-      <w:bookmarkStart w:id="7" w:name="_Toc111797828"/>
+      <w:bookmarkStart w:id="8" w:name="_Toc113005967"/>
       <w:r>
         <w:t>Assets</w:t>
       </w:r>
-      <w:bookmarkEnd w:id="7"/>
+      <w:bookmarkEnd w:id="8"/>
     </w:p>
     <w:p>
       <w:r>
@@ -1320,11 +1410,11 @@
           <w:numId w:val="5"/>
         </w:numPr>
       </w:pPr>
-      <w:bookmarkStart w:id="8" w:name="_Toc111797829"/>
+      <w:bookmarkStart w:id="9" w:name="_Toc113005968"/>
       <w:r>
         <w:t>Aikataulu</w:t>
       </w:r>
-      <w:bookmarkEnd w:id="8"/>
+      <w:bookmarkEnd w:id="9"/>
     </w:p>
     <w:p>
       <w:r>
@@ -6450,11 +6540,11 @@
           <w:numId w:val="5"/>
         </w:numPr>
       </w:pPr>
-      <w:bookmarkStart w:id="9" w:name="_Toc111797830"/>
+      <w:bookmarkStart w:id="10" w:name="_Toc113005969"/>
       <w:r>
         <w:t>Riskit</w:t>
       </w:r>
-      <w:bookmarkEnd w:id="9"/>
+      <w:bookmarkEnd w:id="10"/>
     </w:p>
     <w:p/>
     <w:tbl>
@@ -6638,21 +6728,32 @@
           <w:numId w:val="5"/>
         </w:numPr>
       </w:pPr>
-      <w:bookmarkStart w:id="10" w:name="_Toc111797831"/>
+      <w:bookmarkStart w:id="11" w:name="_Toc113005970"/>
       <w:r>
         <w:t>Mahdollisuudet</w:t>
       </w:r>
-      <w:bookmarkEnd w:id="10"/>
+      <w:bookmarkEnd w:id="11"/>
     </w:p>
     <w:p>
       <w:r>
-        <w:t>Viimeisenä kohtana m</w:t>
+        <w:t xml:space="preserve">Tämä kohta kuvaa </w:t>
+      </w:r>
+      <w:proofErr w:type="gramStart"/>
+      <w:r>
+        <w:t>positiivisia asioita</w:t>
+      </w:r>
+      <w:proofErr w:type="gramEnd"/>
+      <w:r>
+        <w:t xml:space="preserve"> joita valitsemasi aihe sisältää. Nämä seikat </w:t>
       </w:r>
       <w:r>
-        <w:t>otivointi tähän aiheeseen</w:t>
+        <w:t xml:space="preserve">motivointi </w:t>
       </w:r>
       <w:r>
-        <w:t>.</w:t>
+        <w:t xml:space="preserve">sinua perehtymään tähän </w:t>
+      </w:r>
+      <w:r>
+        <w:t>aiheeseen.</w:t>
       </w:r>
     </w:p>
     <w:p>
@@ -6664,19 +6765,7 @@
         </w:numPr>
       </w:pPr>
       <w:r>
-        <w:t>M</w:t>
-      </w:r>
-      <w:r>
-        <w:t xml:space="preserve">ieti mitä selkeitä etuja tämä </w:t>
-      </w:r>
-      <w:r>
-        <w:t xml:space="preserve">valitsemasi </w:t>
-      </w:r>
-      <w:r>
-        <w:t>aihe tarjoaa</w:t>
-      </w:r>
-      <w:r>
-        <w:t>.</w:t>
+        <w:t>Mieti mitä selkeitä etuja tämä valitsemasi aihe tarjoaa.</w:t>
       </w:r>
     </w:p>
     <w:p>
@@ -6687,25 +6776,43 @@
           <w:numId w:val="4"/>
         </w:numPr>
       </w:pPr>
-      <w:bookmarkStart w:id="11" w:name="_GoBack"/>
-      <w:bookmarkEnd w:id="11"/>
       <w:r>
-        <w:t>K</w:t>
+        <w:t>Kartoita esimerkiksi mitä työ- tai harjoittelupaikkoja voisit tämän uuden asian avulla lähestyä. Pyri listaamaan ainakin 3-5 työpaikkaa, joissa tätä ohjelmointikieltä/ympäristöä/tms. käytettäisiin</w:t>
+      </w:r>
+    </w:p>
+    <w:p/>
+    <w:p>
+      <w:pPr>
+        <w:pStyle w:val="Otsikko2"/>
+        <w:numPr>
+          <w:ilvl w:val="0"/>
+          <w:numId w:val="5"/>
+        </w:numPr>
+      </w:pPr>
+      <w:bookmarkStart w:id="12" w:name="_Toc113005971"/>
+      <w:r>
+        <w:t>Työvälineet</w:t>
+      </w:r>
+      <w:bookmarkEnd w:id="12"/>
+    </w:p>
+    <w:p>
+      <w:r>
+        <w:t>T</w:t>
       </w:r>
       <w:r>
-        <w:t>artoita esimerkiksi mitä työ- tai harjoittelupaikkoja voisit tämän uuden asian avulla lähestyä</w:t>
+        <w:t>ärkeä asia suunnitteluvaiheessa on kirjata ylös tarvittavat työvälineet</w:t>
       </w:r>
       <w:r>
-        <w:t>. P</w:t>
+        <w:t xml:space="preserve">. </w:t>
       </w:r>
       <w:r>
-        <w:t>yri listaamaan ainakin 3-5 työpaikkaa</w:t>
+        <w:t>Ohjelmat ja versiot on syytä kirjata projektisuunnitelmaan</w:t>
       </w:r>
       <w:r>
         <w:t>,</w:t>
       </w:r>
       <w:r>
-        <w:t xml:space="preserve"> joissa tätä ohjelmointikieltä/ympäristöä/tms. käytettäisiin</w:t>
+        <w:t xml:space="preserve"> mikäli ne ovat tässä vaiheessa tiedossa. Kirjaa ylös myös missä tiedostot ovat tallessa</w:t>
       </w:r>
     </w:p>
     <w:sectPr>
@@ -7648,6 +7755,9 @@
   </w:num>
   <w:num w:numId="8">
     <w:abstractNumId w:val="2"/>
+  </w:num>
+  <w:num w:numId="9">
+    <w:abstractNumId w:val="3"/>
   </w:num>
 </w:numbering>
 </file>
@@ -9077,6 +9187,57 @@
 </file>
 
 <file path=customXml/item1.xml><?xml version="1.0" encoding="utf-8"?>
+<p:properties xmlns:p="http://schemas.microsoft.com/office/2006/metadata/properties" xmlns:xsi="http://www.w3.org/2001/XMLSchema-instance" xmlns:pc="http://schemas.microsoft.com/office/infopath/2007/PartnerControls">
+  <documentManagement>
+    <NotebookType xmlns="10ba39b7-188b-4b0f-8f52-e5ae9188c512" xsi:nil="true"/>
+    <DefaultSectionNames xmlns="10ba39b7-188b-4b0f-8f52-e5ae9188c512" xsi:nil="true"/>
+    <Invited_Students xmlns="10ba39b7-188b-4b0f-8f52-e5ae9188c512" xsi:nil="true"/>
+    <FolderType xmlns="10ba39b7-188b-4b0f-8f52-e5ae9188c512" xsi:nil="true"/>
+    <Owner xmlns="10ba39b7-188b-4b0f-8f52-e5ae9188c512">
+      <UserInfo>
+        <DisplayName/>
+        <AccountId xsi:nil="true"/>
+        <AccountType/>
+      </UserInfo>
+    </Owner>
+    <Invited_Teachers xmlns="10ba39b7-188b-4b0f-8f52-e5ae9188c512" xsi:nil="true"/>
+    <Self_Registration_Enabled xmlns="10ba39b7-188b-4b0f-8f52-e5ae9188c512" xsi:nil="true"/>
+    <AppVersion xmlns="10ba39b7-188b-4b0f-8f52-e5ae9188c512" xsi:nil="true"/>
+    <Teachers xmlns="10ba39b7-188b-4b0f-8f52-e5ae9188c512">
+      <UserInfo>
+        <DisplayName/>
+        <AccountId xsi:nil="true"/>
+        <AccountType/>
+      </UserInfo>
+    </Teachers>
+    <Students xmlns="10ba39b7-188b-4b0f-8f52-e5ae9188c512">
+      <UserInfo>
+        <DisplayName/>
+        <AccountId xsi:nil="true"/>
+        <AccountType/>
+      </UserInfo>
+    </Students>
+    <Student_Groups xmlns="10ba39b7-188b-4b0f-8f52-e5ae9188c512">
+      <UserInfo>
+        <DisplayName/>
+        <AccountId xsi:nil="true"/>
+        <AccountType/>
+      </UserInfo>
+    </Student_Groups>
+  </documentManagement>
+</p:properties>
+</file>
+
+<file path=customXml/item2.xml><?xml version="1.0" encoding="utf-8"?>
+<?mso-contentType ?>
+<FormTemplates xmlns="http://schemas.microsoft.com/sharepoint/v3/contenttype/forms">
+  <Display>DocumentLibraryForm</Display>
+  <Edit>DocumentLibraryForm</Edit>
+  <New>DocumentLibraryForm</New>
+</FormTemplates>
+</file>
+
+<file path=customXml/item3.xml><?xml version="1.0" encoding="utf-8"?>
 <ct:contentTypeSchema xmlns:ct="http://schemas.microsoft.com/office/2006/metadata/contentType" xmlns:ma="http://schemas.microsoft.com/office/2006/metadata/properties/metaAttributes" ct:_="" ma:_="" ma:contentTypeName="Document" ma:contentTypeID="0x010100E757D0FF7478154F957CA90C622A2CF1" ma:contentTypeVersion="24" ma:contentTypeDescription="Create a new document." ma:contentTypeScope="" ma:versionID="e09a3207392983e0287232f52def5a34">
   <xsd:schema xmlns:xsd="http://www.w3.org/2001/XMLSchema" xmlns:xs="http://www.w3.org/2001/XMLSchema" xmlns:p="http://schemas.microsoft.com/office/2006/metadata/properties" xmlns:ns3="6801466d-3c2e-4256-af0c-1fa60b25a59a" xmlns:ns4="10ba39b7-188b-4b0f-8f52-e5ae9188c512" targetNamespace="http://schemas.microsoft.com/office/2006/metadata/properties" ma:root="true" ma:fieldsID="85df499af50c3e3ce2fdab2a4037bbb4" ns3:_="" ns4:_="">
     <xsd:import namespace="6801466d-3c2e-4256-af0c-1fa60b25a59a"/>
@@ -9427,62 +9588,36 @@
 </ct:contentTypeSchema>
 </file>
 
-<file path=customXml/item2.xml><?xml version="1.0" encoding="utf-8"?>
-<?mso-contentType ?>
-<FormTemplates xmlns="http://schemas.microsoft.com/sharepoint/v3/contenttype/forms">
-  <Display>DocumentLibraryForm</Display>
-  <Edit>DocumentLibraryForm</Edit>
-  <New>DocumentLibraryForm</New>
-</FormTemplates>
-</file>
-
-<file path=customXml/item3.xml><?xml version="1.0" encoding="utf-8"?>
-<p:properties xmlns:p="http://schemas.microsoft.com/office/2006/metadata/properties" xmlns:xsi="http://www.w3.org/2001/XMLSchema-instance" xmlns:pc="http://schemas.microsoft.com/office/infopath/2007/PartnerControls">
-  <documentManagement>
-    <NotebookType xmlns="10ba39b7-188b-4b0f-8f52-e5ae9188c512" xsi:nil="true"/>
-    <DefaultSectionNames xmlns="10ba39b7-188b-4b0f-8f52-e5ae9188c512" xsi:nil="true"/>
-    <Invited_Students xmlns="10ba39b7-188b-4b0f-8f52-e5ae9188c512" xsi:nil="true"/>
-    <FolderType xmlns="10ba39b7-188b-4b0f-8f52-e5ae9188c512" xsi:nil="true"/>
-    <Owner xmlns="10ba39b7-188b-4b0f-8f52-e5ae9188c512">
-      <UserInfo>
-        <DisplayName/>
-        <AccountId xsi:nil="true"/>
-        <AccountType/>
-      </UserInfo>
-    </Owner>
-    <Invited_Teachers xmlns="10ba39b7-188b-4b0f-8f52-e5ae9188c512" xsi:nil="true"/>
-    <Self_Registration_Enabled xmlns="10ba39b7-188b-4b0f-8f52-e5ae9188c512" xsi:nil="true"/>
-    <AppVersion xmlns="10ba39b7-188b-4b0f-8f52-e5ae9188c512" xsi:nil="true"/>
-    <Teachers xmlns="10ba39b7-188b-4b0f-8f52-e5ae9188c512">
-      <UserInfo>
-        <DisplayName/>
-        <AccountId xsi:nil="true"/>
-        <AccountType/>
-      </UserInfo>
-    </Teachers>
-    <Students xmlns="10ba39b7-188b-4b0f-8f52-e5ae9188c512">
-      <UserInfo>
-        <DisplayName/>
-        <AccountId xsi:nil="true"/>
-        <AccountType/>
-      </UserInfo>
-    </Students>
-    <Student_Groups xmlns="10ba39b7-188b-4b0f-8f52-e5ae9188c512">
-      <UserInfo>
-        <DisplayName/>
-        <AccountId xsi:nil="true"/>
-        <AccountType/>
-      </UserInfo>
-    </Student_Groups>
-  </documentManagement>
-</p:properties>
-</file>
-
 <file path=customXml/item4.xml><?xml version="1.0" encoding="utf-8"?>
 <b:Sources xmlns:b="http://schemas.openxmlformats.org/officeDocument/2006/bibliography" xmlns="http://schemas.openxmlformats.org/officeDocument/2006/bibliography" SelectedStyle="\APASixthEditionOfficeOnline.xsl" StyleName="APA" Version="6"/>
 </file>
 
 <file path=customXml/itemProps1.xml><?xml version="1.0" encoding="utf-8"?>
+<ds:datastoreItem xmlns:ds="http://schemas.openxmlformats.org/officeDocument/2006/customXml" ds:itemID="{521C9A99-BC61-43A4-91B6-09D592B7D230}">
+  <ds:schemaRefs>
+    <ds:schemaRef ds:uri="http://purl.org/dc/terms/"/>
+    <ds:schemaRef ds:uri="10ba39b7-188b-4b0f-8f52-e5ae9188c512"/>
+    <ds:schemaRef ds:uri="http://purl.org/dc/dcmitype/"/>
+    <ds:schemaRef ds:uri="http://schemas.openxmlformats.org/package/2006/metadata/core-properties"/>
+    <ds:schemaRef ds:uri="http://schemas.microsoft.com/office/2006/documentManagement/types"/>
+    <ds:schemaRef ds:uri="http://purl.org/dc/elements/1.1/"/>
+    <ds:schemaRef ds:uri="http://schemas.microsoft.com/office/infopath/2007/PartnerControls"/>
+    <ds:schemaRef ds:uri="6801466d-3c2e-4256-af0c-1fa60b25a59a"/>
+    <ds:schemaRef ds:uri="http://schemas.microsoft.com/office/2006/metadata/properties"/>
+    <ds:schemaRef ds:uri="http://www.w3.org/XML/1998/namespace"/>
+  </ds:schemaRefs>
+</ds:datastoreItem>
+</file>
+
+<file path=customXml/itemProps2.xml><?xml version="1.0" encoding="utf-8"?>
+<ds:datastoreItem xmlns:ds="http://schemas.openxmlformats.org/officeDocument/2006/customXml" ds:itemID="{65DB7387-F3A1-483A-A7B5-3C54F5146CBE}">
+  <ds:schemaRefs>
+    <ds:schemaRef ds:uri="http://schemas.microsoft.com/sharepoint/v3/contenttype/forms"/>
+  </ds:schemaRefs>
+</ds:datastoreItem>
+</file>
+
+<file path=customXml/itemProps3.xml><?xml version="1.0" encoding="utf-8"?>
 <ds:datastoreItem xmlns:ds="http://schemas.openxmlformats.org/officeDocument/2006/customXml" ds:itemID="{D1C8769D-76F4-4808-A672-E8C01885BD72}">
   <ds:schemaRefs>
     <ds:schemaRef ds:uri="http://schemas.microsoft.com/office/2006/metadata/contentType"/>
@@ -9501,33 +9636,8 @@
 </ds:datastoreItem>
 </file>
 
-<file path=customXml/itemProps2.xml><?xml version="1.0" encoding="utf-8"?>
-<ds:datastoreItem xmlns:ds="http://schemas.openxmlformats.org/officeDocument/2006/customXml" ds:itemID="{65DB7387-F3A1-483A-A7B5-3C54F5146CBE}">
-  <ds:schemaRefs>
-    <ds:schemaRef ds:uri="http://schemas.microsoft.com/sharepoint/v3/contenttype/forms"/>
-  </ds:schemaRefs>
-</ds:datastoreItem>
-</file>
-
-<file path=customXml/itemProps3.xml><?xml version="1.0" encoding="utf-8"?>
-<ds:datastoreItem xmlns:ds="http://schemas.openxmlformats.org/officeDocument/2006/customXml" ds:itemID="{521C9A99-BC61-43A4-91B6-09D592B7D230}">
-  <ds:schemaRefs>
-    <ds:schemaRef ds:uri="http://purl.org/dc/terms/"/>
-    <ds:schemaRef ds:uri="10ba39b7-188b-4b0f-8f52-e5ae9188c512"/>
-    <ds:schemaRef ds:uri="http://purl.org/dc/dcmitype/"/>
-    <ds:schemaRef ds:uri="http://schemas.openxmlformats.org/package/2006/metadata/core-properties"/>
-    <ds:schemaRef ds:uri="http://schemas.microsoft.com/office/2006/documentManagement/types"/>
-    <ds:schemaRef ds:uri="http://purl.org/dc/elements/1.1/"/>
-    <ds:schemaRef ds:uri="http://schemas.microsoft.com/office/infopath/2007/PartnerControls"/>
-    <ds:schemaRef ds:uri="6801466d-3c2e-4256-af0c-1fa60b25a59a"/>
-    <ds:schemaRef ds:uri="http://schemas.microsoft.com/office/2006/metadata/properties"/>
-    <ds:schemaRef ds:uri="http://www.w3.org/XML/1998/namespace"/>
-  </ds:schemaRefs>
-</ds:datastoreItem>
-</file>
-
 <file path=customXml/itemProps4.xml><?xml version="1.0" encoding="utf-8"?>
-<ds:datastoreItem xmlns:ds="http://schemas.openxmlformats.org/officeDocument/2006/customXml" ds:itemID="{4044742F-20A1-4898-B753-807FCFD5CF7C}">
+<ds:datastoreItem xmlns:ds="http://schemas.openxmlformats.org/officeDocument/2006/customXml" ds:itemID="{70C9A125-52C9-4967-8B9B-C4C4B9F9D40D}">
   <ds:schemaRefs>
     <ds:schemaRef ds:uri="http://schemas.openxmlformats.org/officeDocument/2006/bibliography"/>
   </ds:schemaRefs>

--- a/projekti22/sivut/Projektisuunnitelma.docx
+++ b/projekti22/sivut/Projektisuunnitelma.docx
@@ -9595,16 +9595,16 @@
 <file path=customXml/itemProps1.xml><?xml version="1.0" encoding="utf-8"?>
 <ds:datastoreItem xmlns:ds="http://schemas.openxmlformats.org/officeDocument/2006/customXml" ds:itemID="{521C9A99-BC61-43A4-91B6-09D592B7D230}">
   <ds:schemaRefs>
+    <ds:schemaRef ds:uri="http://purl.org/dc/elements/1.1/"/>
+    <ds:schemaRef ds:uri="http://schemas.microsoft.com/office/2006/documentManagement/types"/>
+    <ds:schemaRef ds:uri="10ba39b7-188b-4b0f-8f52-e5ae9188c512"/>
+    <ds:schemaRef ds:uri="6801466d-3c2e-4256-af0c-1fa60b25a59a"/>
     <ds:schemaRef ds:uri="http://purl.org/dc/terms/"/>
-    <ds:schemaRef ds:uri="10ba39b7-188b-4b0f-8f52-e5ae9188c512"/>
+    <ds:schemaRef ds:uri="http://schemas.microsoft.com/office/2006/metadata/properties"/>
+    <ds:schemaRef ds:uri="http://schemas.openxmlformats.org/package/2006/metadata/core-properties"/>
+    <ds:schemaRef ds:uri="http://schemas.microsoft.com/office/infopath/2007/PartnerControls"/>
+    <ds:schemaRef ds:uri="http://www.w3.org/XML/1998/namespace"/>
     <ds:schemaRef ds:uri="http://purl.org/dc/dcmitype/"/>
-    <ds:schemaRef ds:uri="http://schemas.openxmlformats.org/package/2006/metadata/core-properties"/>
-    <ds:schemaRef ds:uri="http://schemas.microsoft.com/office/2006/documentManagement/types"/>
-    <ds:schemaRef ds:uri="http://purl.org/dc/elements/1.1/"/>
-    <ds:schemaRef ds:uri="http://schemas.microsoft.com/office/infopath/2007/PartnerControls"/>
-    <ds:schemaRef ds:uri="6801466d-3c2e-4256-af0c-1fa60b25a59a"/>
-    <ds:schemaRef ds:uri="http://schemas.microsoft.com/office/2006/metadata/properties"/>
-    <ds:schemaRef ds:uri="http://www.w3.org/XML/1998/namespace"/>
   </ds:schemaRefs>
 </ds:datastoreItem>
 </file>
@@ -9637,7 +9637,7 @@
 </file>
 
 <file path=customXml/itemProps4.xml><?xml version="1.0" encoding="utf-8"?>
-<ds:datastoreItem xmlns:ds="http://schemas.openxmlformats.org/officeDocument/2006/customXml" ds:itemID="{70C9A125-52C9-4967-8B9B-C4C4B9F9D40D}">
+<ds:datastoreItem xmlns:ds="http://schemas.openxmlformats.org/officeDocument/2006/customXml" ds:itemID="{2F0ED4A9-3681-49DE-BE84-BBD6AFEBE2D8}">
   <ds:schemaRefs>
     <ds:schemaRef ds:uri="http://schemas.openxmlformats.org/officeDocument/2006/bibliography"/>
   </ds:schemaRefs>
